--- a/3-Ventas/3-F1/6-Devolucion.docx
+++ b/3-Ventas/3-F1/6-Devolucion.docx
@@ -424,6 +424,24 @@
                       <w:szCs w:val="18"/>
                     </w:rPr>
                     <w:t>, COD PRODUCTO</w:t>
+                  </w:r>
+                  <w:r>
+                    <w:rPr>
+                      <w:rFonts w:ascii="Century" w:hAnsi="Century"/>
+                      <w:b/>
+                      <w:sz w:val="18"/>
+                      <w:szCs w:val="18"/>
+                    </w:rPr>
+                    <w:t xml:space="preserve">, </w:t>
+                  </w:r>
+                  <w:r>
+                    <w:rPr>
+                      <w:rFonts w:ascii="Century" w:hAnsi="Century"/>
+                      <w:b/>
+                      <w:sz w:val="18"/>
+                      <w:szCs w:val="18"/>
+                    </w:rPr>
+                    <w:t>CANTIDAD</w:t>
                   </w:r>
                   <w:r>
                     <w:rPr>
@@ -1223,8 +1241,72 @@
                             <w:sz w:val="18"/>
                             <w:szCs w:val="18"/>
                           </w:rPr>
-                          <w:t>Remito por venta</w:t>
+                          <w:t>Pedido de venta</w:t>
                         </w:r>
+                      </w:p>
+                    </w:tc>
+                  </w:tr>
+                  <w:tr>
+                    <w:tc>
+                      <w:tcPr>
+                        <w:tcW w:w="4077" w:type="dxa"/>
+                      </w:tcPr>
+                      <w:p>
+                        <w:pPr>
+                          <w:rPr>
+                            <w:rFonts w:ascii="Century" w:hAnsi="Century"/>
+                            <w:b/>
+                            <w:sz w:val="18"/>
+                            <w:szCs w:val="18"/>
+                          </w:rPr>
+                        </w:pPr>
+                        <w:r>
+                          <w:rPr>
+                            <w:rFonts w:ascii="Century" w:hAnsi="Century"/>
+                            <w:b/>
+                            <w:sz w:val="18"/>
+                            <w:szCs w:val="18"/>
+                          </w:rPr>
+                          <w:t>-CANTIDAD A DEVOLVER</w:t>
+                        </w:r>
+                      </w:p>
+                    </w:tc>
+                    <w:tc>
+                      <w:tcPr>
+                        <w:tcW w:w="2841" w:type="dxa"/>
+                      </w:tcPr>
+                      <w:p>
+                        <w:pPr>
+                          <w:jc w:val="center"/>
+                          <w:rPr>
+                            <w:rFonts w:ascii="Century" w:hAnsi="Century"/>
+                            <w:sz w:val="18"/>
+                            <w:szCs w:val="18"/>
+                          </w:rPr>
+                        </w:pPr>
+                        <w:r>
+                          <w:rPr>
+                            <w:rFonts w:ascii="Century" w:hAnsi="Century"/>
+                            <w:sz w:val="18"/>
+                            <w:szCs w:val="18"/>
+                          </w:rPr>
+                          <w:t>(A,C)</w:t>
+                        </w:r>
+                      </w:p>
+                    </w:tc>
+                    <w:tc>
+                      <w:tcPr>
+                        <w:tcW w:w="4247" w:type="dxa"/>
+                      </w:tcPr>
+                      <w:p>
+                        <w:pPr>
+                          <w:jc w:val="center"/>
+                          <w:rPr>
+                            <w:rFonts w:ascii="Century" w:hAnsi="Century"/>
+                            <w:sz w:val="18"/>
+                            <w:szCs w:val="18"/>
+                          </w:rPr>
+                        </w:pPr>
                       </w:p>
                     </w:tc>
                   </w:tr>
@@ -1551,7 +1633,11 @@
                     </w:tc>
                   </w:tr>
                 </w:tbl>
-                <w:p/>
+                <w:p>
+                  <w:r>
+                    <w:t xml:space="preserve"> </w:t>
+                  </w:r>
+                </w:p>
               </w:txbxContent>
             </v:textbox>
           </v:shape>
@@ -2587,6 +2673,118 @@
     </w:lvl>
   </w:abstractNum>
   <w:abstractNum w:abstractNumId="2">
+    <w:nsid w:val="3AA22140"/>
+    <w:multiLevelType w:val="hybridMultilevel"/>
+    <w:tmpl w:val="2C6C859C"/>
+    <w:lvl w:ilvl="0" w:tplc="FFB6AED2">
+      <w:numFmt w:val="bullet"/>
+      <w:lvlText w:val="-"/>
+      <w:lvlJc w:val="left"/>
+      <w:pPr>
+        <w:ind w:left="720" w:hanging="360"/>
+      </w:pPr>
+      <w:rPr>
+        <w:rFonts w:ascii="Century" w:eastAsiaTheme="minorHAnsi" w:hAnsi="Century" w:cstheme="minorBidi" w:hint="default"/>
+      </w:rPr>
+    </w:lvl>
+    <w:lvl w:ilvl="1" w:tplc="2C0A0003" w:tentative="1">
+      <w:start w:val="1"/>
+      <w:numFmt w:val="bullet"/>
+      <w:lvlText w:val="o"/>
+      <w:lvlJc w:val="left"/>
+      <w:pPr>
+        <w:ind w:left="1440" w:hanging="360"/>
+      </w:pPr>
+      <w:rPr>
+        <w:rFonts w:ascii="Courier New" w:hAnsi="Courier New" w:cs="Courier New" w:hint="default"/>
+      </w:rPr>
+    </w:lvl>
+    <w:lvl w:ilvl="2" w:tplc="2C0A0005" w:tentative="1">
+      <w:start w:val="1"/>
+      <w:numFmt w:val="bullet"/>
+      <w:lvlText w:val=""/>
+      <w:lvlJc w:val="left"/>
+      <w:pPr>
+        <w:ind w:left="2160" w:hanging="360"/>
+      </w:pPr>
+      <w:rPr>
+        <w:rFonts w:ascii="Wingdings" w:hAnsi="Wingdings" w:hint="default"/>
+      </w:rPr>
+    </w:lvl>
+    <w:lvl w:ilvl="3" w:tplc="2C0A0001" w:tentative="1">
+      <w:start w:val="1"/>
+      <w:numFmt w:val="bullet"/>
+      <w:lvlText w:val=""/>
+      <w:lvlJc w:val="left"/>
+      <w:pPr>
+        <w:ind w:left="2880" w:hanging="360"/>
+      </w:pPr>
+      <w:rPr>
+        <w:rFonts w:ascii="Symbol" w:hAnsi="Symbol" w:hint="default"/>
+      </w:rPr>
+    </w:lvl>
+    <w:lvl w:ilvl="4" w:tplc="2C0A0003" w:tentative="1">
+      <w:start w:val="1"/>
+      <w:numFmt w:val="bullet"/>
+      <w:lvlText w:val="o"/>
+      <w:lvlJc w:val="left"/>
+      <w:pPr>
+        <w:ind w:left="3600" w:hanging="360"/>
+      </w:pPr>
+      <w:rPr>
+        <w:rFonts w:ascii="Courier New" w:hAnsi="Courier New" w:cs="Courier New" w:hint="default"/>
+      </w:rPr>
+    </w:lvl>
+    <w:lvl w:ilvl="5" w:tplc="2C0A0005" w:tentative="1">
+      <w:start w:val="1"/>
+      <w:numFmt w:val="bullet"/>
+      <w:lvlText w:val=""/>
+      <w:lvlJc w:val="left"/>
+      <w:pPr>
+        <w:ind w:left="4320" w:hanging="360"/>
+      </w:pPr>
+      <w:rPr>
+        <w:rFonts w:ascii="Wingdings" w:hAnsi="Wingdings" w:hint="default"/>
+      </w:rPr>
+    </w:lvl>
+    <w:lvl w:ilvl="6" w:tplc="2C0A0001" w:tentative="1">
+      <w:start w:val="1"/>
+      <w:numFmt w:val="bullet"/>
+      <w:lvlText w:val=""/>
+      <w:lvlJc w:val="left"/>
+      <w:pPr>
+        <w:ind w:left="5040" w:hanging="360"/>
+      </w:pPr>
+      <w:rPr>
+        <w:rFonts w:ascii="Symbol" w:hAnsi="Symbol" w:hint="default"/>
+      </w:rPr>
+    </w:lvl>
+    <w:lvl w:ilvl="7" w:tplc="2C0A0003" w:tentative="1">
+      <w:start w:val="1"/>
+      <w:numFmt w:val="bullet"/>
+      <w:lvlText w:val="o"/>
+      <w:lvlJc w:val="left"/>
+      <w:pPr>
+        <w:ind w:left="5760" w:hanging="360"/>
+      </w:pPr>
+      <w:rPr>
+        <w:rFonts w:ascii="Courier New" w:hAnsi="Courier New" w:cs="Courier New" w:hint="default"/>
+      </w:rPr>
+    </w:lvl>
+    <w:lvl w:ilvl="8" w:tplc="2C0A0005" w:tentative="1">
+      <w:start w:val="1"/>
+      <w:numFmt w:val="bullet"/>
+      <w:lvlText w:val=""/>
+      <w:lvlJc w:val="left"/>
+      <w:pPr>
+        <w:ind w:left="6480" w:hanging="360"/>
+      </w:pPr>
+      <w:rPr>
+        <w:rFonts w:ascii="Wingdings" w:hAnsi="Wingdings" w:hint="default"/>
+      </w:rPr>
+    </w:lvl>
+  </w:abstractNum>
+  <w:abstractNum w:abstractNumId="3">
     <w:nsid w:val="4D951CA3"/>
     <w:multiLevelType w:val="hybridMultilevel"/>
     <w:tmpl w:val="1ECA7796"/>
@@ -2675,7 +2873,7 @@
       </w:pPr>
     </w:lvl>
   </w:abstractNum>
-  <w:abstractNum w:abstractNumId="3">
+  <w:abstractNum w:abstractNumId="4">
     <w:nsid w:val="6C025323"/>
     <w:multiLevelType w:val="hybridMultilevel"/>
     <w:tmpl w:val="FC446D44"/>
@@ -2771,10 +2969,13 @@
     <w:abstractNumId w:val="1"/>
   </w:num>
   <w:num w:numId="3">
-    <w:abstractNumId w:val="2"/>
+    <w:abstractNumId w:val="3"/>
   </w:num>
   <w:num w:numId="4">
-    <w:abstractNumId w:val="3"/>
+    <w:abstractNumId w:val="4"/>
+  </w:num>
+  <w:num w:numId="5">
+    <w:abstractNumId w:val="2"/>
   </w:num>
 </w:numbering>
 </file>

--- a/3-Ventas/3-F1/6-Devolucion.docx
+++ b/3-Ventas/3-F1/6-Devolucion.docx
@@ -405,7 +405,23 @@
                       <w:sz w:val="18"/>
                       <w:szCs w:val="18"/>
                     </w:rPr>
-                    <w:t xml:space="preserve"> para esta búsqueda. Cuando se corrobore que el usuario que está reclamando un producto, efectivamente tiene un remito asociado, entonces el usuario podrá cargar </w:t>
+                    <w:t xml:space="preserve"> para esta búsqueda. Cuando se corrobore que el usuario que está reclamando un producto</w:t>
+                  </w:r>
+                  <w:r>
+                    <w:rPr>
+                      <w:rFonts w:ascii="Century" w:hAnsi="Century"/>
+                      <w:sz w:val="18"/>
+                      <w:szCs w:val="18"/>
+                    </w:rPr>
+                    <w:t xml:space="preserve"> que</w:t>
+                  </w:r>
+                  <w:r>
+                    <w:rPr>
+                      <w:rFonts w:ascii="Century" w:hAnsi="Century"/>
+                      <w:sz w:val="18"/>
+                      <w:szCs w:val="18"/>
+                    </w:rPr>
+                    <w:t xml:space="preserve">, efectivamente tiene un remito asociado, entonces el usuario podrá cargar </w:t>
                   </w:r>
                   <w:r>
                     <w:rPr>
@@ -432,16 +448,7 @@
                       <w:sz w:val="18"/>
                       <w:szCs w:val="18"/>
                     </w:rPr>
-                    <w:t xml:space="preserve">, </w:t>
-                  </w:r>
-                  <w:r>
-                    <w:rPr>
-                      <w:rFonts w:ascii="Century" w:hAnsi="Century"/>
-                      <w:b/>
-                      <w:sz w:val="18"/>
-                      <w:szCs w:val="18"/>
-                    </w:rPr>
-                    <w:t>CANTIDAD</w:t>
+                    <w:t>, CANTIDAD</w:t>
                   </w:r>
                   <w:r>
                     <w:rPr>
@@ -469,34 +476,38 @@
                     </w:rPr>
                     <w:t xml:space="preserve">siendo el segundo seleccionado a partir de un control </w:t>
                   </w:r>
-                  <w:proofErr w:type="spellStart"/>
-                  <w:r>
-                    <w:rPr>
-                      <w:rFonts w:ascii="Century" w:hAnsi="Century"/>
-                      <w:sz w:val="18"/>
-                      <w:szCs w:val="18"/>
-                    </w:rPr>
-                    <w:t>combobox</w:t>
-                  </w:r>
-                  <w:proofErr w:type="spellEnd"/>
-                  <w:r>
-                    <w:rPr>
-                      <w:rFonts w:ascii="Century" w:hAnsi="Century"/>
-                      <w:sz w:val="18"/>
-                      <w:szCs w:val="18"/>
-                    </w:rPr>
-                    <w:t xml:space="preserve">, (El </w:t>
-                  </w:r>
-                  <w:proofErr w:type="spellStart"/>
-                  <w:r>
-                    <w:rPr>
-                      <w:rFonts w:ascii="Century" w:hAnsi="Century"/>
-                      <w:sz w:val="18"/>
-                      <w:szCs w:val="18"/>
-                    </w:rPr>
-                    <w:t>combobox</w:t>
-                  </w:r>
-                  <w:proofErr w:type="spellEnd"/>
+                  <w:r>
+                    <w:rPr>
+                      <w:rFonts w:ascii="Century" w:hAnsi="Century"/>
+                      <w:sz w:val="18"/>
+                      <w:szCs w:val="18"/>
+                    </w:rPr>
+                    <w:t>g</w:t>
+                  </w:r>
+                  <w:r>
+                    <w:rPr>
+                      <w:rFonts w:ascii="Century" w:hAnsi="Century"/>
+                      <w:sz w:val="18"/>
+                      <w:szCs w:val="18"/>
+                    </w:rPr>
+                    <w:t>rilla</w:t>
+                  </w:r>
+                  <w:r>
+                    <w:rPr>
+                      <w:rFonts w:ascii="Century" w:hAnsi="Century"/>
+                      <w:sz w:val="18"/>
+                      <w:szCs w:val="18"/>
+                    </w:rPr>
+                    <w:t xml:space="preserve"> </w:t>
+                  </w:r>
+                  <w:r>
+                    <w:rPr>
+                      <w:rFonts w:ascii="Century" w:hAnsi="Century"/>
+                      <w:sz w:val="18"/>
+                      <w:szCs w:val="18"/>
+                    </w:rPr>
+                    <w:t>(La grilla</w:t>
+                  </w:r>
                   <w:r>
                     <w:rPr>
                       <w:rFonts w:ascii="Century" w:hAnsi="Century"/>
